--- a/Fase 1/Evidencias Grupales/1.4_APT122_FormativaFase1.docx
+++ b/Fase 1/Evidencias Grupales/1.4_APT122_FormativaFase1.docx
@@ -104,7 +104,7 @@
           <w:sz w:val="48"/>
           <w:szCs w:val="48"/>
         </w:rPr>
-        <w:t>a</w:t>
+        <w:t>o</w:t>
       </w:r>
       <w:r>
         <w:rPr>
